--- a/6) BOH.docx
+++ b/6) BOH.docx
@@ -6,6 +6,8 @@
       <w:pPr>
         <w:pStyle w:val="Titolo1"/>
       </w:pPr>
+      <w:bookmarkStart w:id="0" w:name="_GoBack"/>
+      <w:bookmarkEnd w:id="0"/>
       <w:r>
         <w:t>S</w:t>
       </w:r>
@@ -508,6 +510,68 @@
       </w:pPr>
       <w:r>
         <w:t>Zona</w:t>
+      </w:r>
+    </w:p>
+    <w:p>
+      <w:pPr>
+        <w:pStyle w:val="Nessunaspaziatura"/>
+        <w:rPr>
+          <w:u w:val="single"/>
+        </w:rPr>
+      </w:pPr>
+      <w:r>
+        <w:rPr>
+          <w:u w:val="single"/>
+        </w:rPr>
+        <w:t xml:space="preserve">Questi sono gli stati assunti dalle varie zone. </w:t>
+      </w:r>
+      <w:r>
+        <w:rPr>
+          <w:u w:val="single"/>
+        </w:rPr>
+        <w:t>U</w:t>
+      </w:r>
+      <w:r>
+        <w:rPr>
+          <w:u w:val="single"/>
+        </w:rPr>
+        <w:t xml:space="preserve">na zona infatti dovrà solamente, </w:t>
+      </w:r>
+      <w:r>
+        <w:rPr>
+          <w:u w:val="single"/>
+        </w:rPr>
+        <w:t>dop</w:t>
+      </w:r>
+      <w:r>
+        <w:rPr>
+          <w:u w:val="single"/>
+        </w:rPr>
+        <w:t>o aver creato le sue componenti,</w:t>
+      </w:r>
+      <w:r>
+        <w:rPr>
+          <w:u w:val="single"/>
+        </w:rPr>
+        <w:t xml:space="preserve"> ricevere mezzi o pedoni ed instradarli.</w:t>
+      </w:r>
+      <w:r>
+        <w:rPr>
+          <w:u w:val="single"/>
+        </w:rPr>
+        <w:t xml:space="preserve"> La zona ovviamente resterà in stato di attesa se non deve eseguire operazioni di instradamento</w:t>
+      </w:r>
+      <w:r>
+        <w:rPr>
+          <w:u w:val="single"/>
+        </w:rPr>
+        <w:t>. Lo stato cambierà non appena riceverà dunque un messaggio</w:t>
+      </w:r>
+      <w:r>
+        <w:rPr>
+          <w:u w:val="single"/>
+        </w:rPr>
+        <w:t>.</w:t>
       </w:r>
     </w:p>
     <w:p>
@@ -582,6 +646,25 @@
     <w:p>
       <w:pPr>
         <w:pStyle w:val="Nessunaspaziatura"/>
+        <w:rPr>
+          <w:u w:val="single"/>
+        </w:rPr>
+      </w:pPr>
+      <w:r>
+        <w:rPr>
+          <w:u w:val="single"/>
+        </w:rPr>
+        <w:t>L’incrocio funziona esattamente come una zona, con la sola differenza che invece di restare in attesa, l’incrocio dovrà gestire i semafori ed inviare.</w:t>
+      </w:r>
+    </w:p>
+    <w:p>
+      <w:pPr>
+        <w:pStyle w:val="Nessunaspaziatura"/>
+      </w:pPr>
+    </w:p>
+    <w:p>
+      <w:pPr>
+        <w:pStyle w:val="Nessunaspaziatura"/>
         <w:jc w:val="center"/>
       </w:pPr>
       <w:r>
@@ -650,6 +733,20 @@
     <w:p>
       <w:pPr>
         <w:pStyle w:val="Nessunaspaziatura"/>
+        <w:rPr>
+          <w:u w:val="single"/>
+        </w:rPr>
+      </w:pPr>
+      <w:r>
+        <w:rPr>
+          <w:u w:val="single"/>
+        </w:rPr>
+        <w:t>Anche la corsia ha un comportamento molto simile. Riceverà infatti dei mezzi e dovrà inviarli appena possibile.</w:t>
+      </w:r>
+    </w:p>
+    <w:p>
+      <w:pPr>
+        <w:pStyle w:val="Nessunaspaziatura"/>
         <w:jc w:val="center"/>
       </w:pPr>
       <w:r>
@@ -718,6 +815,20 @@
     <w:p>
       <w:pPr>
         <w:pStyle w:val="Nessunaspaziatura"/>
+        <w:rPr>
+          <w:u w:val="single"/>
+        </w:rPr>
+      </w:pPr>
+      <w:r>
+        <w:rPr>
+          <w:u w:val="single"/>
+        </w:rPr>
+        <w:t>Il marciapiede funziona allo stesso modo della corsia.</w:t>
+      </w:r>
+    </w:p>
+    <w:p>
+      <w:pPr>
+        <w:pStyle w:val="Nessunaspaziatura"/>
         <w:jc w:val="center"/>
       </w:pPr>
       <w:r>
@@ -786,6 +897,20 @@
     <w:p>
       <w:pPr>
         <w:pStyle w:val="Nessunaspaziatura"/>
+        <w:rPr>
+          <w:u w:val="single"/>
+        </w:rPr>
+      </w:pPr>
+      <w:r>
+        <w:rPr>
+          <w:u w:val="single"/>
+        </w:rPr>
+        <w:t>Anche la fermata, come una zona o un incrocio, non deve fare altro che attendere persone o autobus. Ovviamente quando arriva un autobus, la fermata dovrà gestire la salita e la discesa dei pedoni.</w:t>
+      </w:r>
+    </w:p>
+    <w:p>
+      <w:pPr>
+        <w:pStyle w:val="Nessunaspaziatura"/>
         <w:jc w:val="center"/>
       </w:pPr>
       <w:r>
@@ -854,6 +979,24 @@
     <w:p>
       <w:pPr>
         <w:pStyle w:val="Nessunaspaziatura"/>
+        <w:jc w:val="both"/>
+      </w:pPr>
+      <w:r>
+        <w:rPr>
+          <w:u w:val="single"/>
+        </w:rPr>
+        <w:t>La striscia pedonale funziona allo stesso modo della corsia</w:t>
+      </w:r>
+      <w:r>
+        <w:rPr>
+          <w:u w:val="single"/>
+        </w:rPr>
+        <w:t>.</w:t>
+      </w:r>
+    </w:p>
+    <w:p>
+      <w:pPr>
+        <w:pStyle w:val="Nessunaspaziatura"/>
         <w:jc w:val="center"/>
       </w:pPr>
       <w:r>
@@ -861,6 +1004,7 @@
           <w:noProof/>
           <w:lang w:eastAsia="it-IT"/>
         </w:rPr>
+        <w:lastRenderedPageBreak/>
         <w:drawing>
           <wp:inline distT="0" distB="0" distL="0" distR="0" wp14:anchorId="26120366" wp14:editId="1C1917A7">
             <wp:extent cx="2505075" cy="771525"/>
@@ -922,6 +1066,29 @@
     <w:p>
       <w:pPr>
         <w:pStyle w:val="Nessunaspaziatura"/>
+      </w:pPr>
+      <w:r>
+        <w:rPr>
+          <w:u w:val="single"/>
+        </w:rPr>
+        <w:t xml:space="preserve">Il </w:t>
+      </w:r>
+      <w:r>
+        <w:rPr>
+          <w:u w:val="single"/>
+        </w:rPr>
+        <w:t>tratto</w:t>
+      </w:r>
+      <w:r>
+        <w:rPr>
+          <w:u w:val="single"/>
+        </w:rPr>
+        <w:t xml:space="preserve"> funziona allo stesso modo della corsia.</w:t>
+      </w:r>
+    </w:p>
+    <w:p>
+      <w:pPr>
+        <w:pStyle w:val="Nessunaspaziatura"/>
         <w:jc w:val="center"/>
       </w:pPr>
       <w:r>
@@ -984,8 +1151,39 @@
         <w:pStyle w:val="Nessunaspaziatura"/>
       </w:pPr>
       <w:r>
-        <w:lastRenderedPageBreak/>
         <w:t>Autobus</w:t>
+      </w:r>
+    </w:p>
+    <w:p>
+      <w:pPr>
+        <w:pStyle w:val="Nessunaspaziatura"/>
+        <w:rPr>
+          <w:u w:val="single"/>
+        </w:rPr>
+      </w:pPr>
+      <w:r>
+        <w:rPr>
+          <w:u w:val="single"/>
+        </w:rPr>
+        <w:t>L’autobus alterna solamente due stati. In movimento e in sosta (in coda al semaforo o alla fermata)</w:t>
+      </w:r>
+      <w:r>
+        <w:rPr>
+          <w:u w:val="single"/>
+        </w:rPr>
+        <w:t>. Con movimento/viaggio si intende l’invio e l’accodamento nella mailbox del mezzo. In questo modo i mezzi non devono compiere alcuna azione in quanto tutte le operazioni vengono gestite dalle strade o dalle fermate</w:t>
+      </w:r>
+      <w:r>
+        <w:rPr>
+          <w:u w:val="single"/>
+        </w:rPr>
+        <w:t>. Non è il mezzo stesso che fa cambiare lo stato quindi, ma le altre componenti</w:t>
+      </w:r>
+      <w:r>
+        <w:rPr>
+          <w:u w:val="single"/>
+        </w:rPr>
+        <w:t>.</w:t>
       </w:r>
     </w:p>
     <w:p>
@@ -1059,6 +1257,20 @@
     <w:p>
       <w:pPr>
         <w:pStyle w:val="Nessunaspaziatura"/>
+        <w:rPr>
+          <w:u w:val="single"/>
+        </w:rPr>
+      </w:pPr>
+      <w:r>
+        <w:rPr>
+          <w:u w:val="single"/>
+        </w:rPr>
+        <w:t>L’automobile alterna solamente due stati. In movimento (ad ogni ricezione e ad ogni invio) e in sosta (in coda al semaforo o a destinazione).</w:t>
+      </w:r>
+    </w:p>
+    <w:p>
+      <w:pPr>
+        <w:pStyle w:val="Nessunaspaziatura"/>
         <w:jc w:val="center"/>
       </w:pPr>
       <w:r>
@@ -1127,6 +1339,20 @@
     <w:p>
       <w:pPr>
         <w:pStyle w:val="Nessunaspaziatura"/>
+        <w:rPr>
+          <w:u w:val="single"/>
+        </w:rPr>
+      </w:pPr>
+      <w:r>
+        <w:rPr>
+          <w:u w:val="single"/>
+        </w:rPr>
+        <w:t>L’automobile alterna solamente due stati. In movimento (ad ogni ricezione, ad ogni invio o mentre è in un autobus) e in sosta (in coda al semaforo o a destinazione).</w:t>
+      </w:r>
+    </w:p>
+    <w:p>
+      <w:pPr>
+        <w:pStyle w:val="Nessunaspaziatura"/>
         <w:jc w:val="center"/>
       </w:pPr>
       <w:r>
@@ -1208,10 +1434,10 @@
           <w:lang w:eastAsia="it-IT"/>
         </w:rPr>
         <w:drawing>
-          <wp:inline distT="0" distB="0" distL="0" distR="0" wp14:anchorId="4A7839C3" wp14:editId="014CC356">
-            <wp:extent cx="3133725" cy="1943100"/>
+          <wp:inline distT="0" distB="0" distL="0" distR="0">
+            <wp:extent cx="2733675" cy="2038350"/>
             <wp:effectExtent l="0" t="0" r="9525" b="0"/>
-            <wp:docPr id="13" name="Immagine 13"/>
+            <wp:docPr id="20" name="Immagine 20"/>
             <wp:cNvGraphicFramePr>
               <a:graphicFrameLocks xmlns:a="http://schemas.openxmlformats.org/drawingml/2006/main" noChangeAspect="1"/>
             </wp:cNvGraphicFramePr>
@@ -1219,7 +1445,7 @@
               <a:graphicData uri="http://schemas.openxmlformats.org/drawingml/2006/picture">
                 <pic:pic xmlns:pic="http://schemas.openxmlformats.org/drawingml/2006/picture">
                   <pic:nvPicPr>
-                    <pic:cNvPr id="0" name="Picture 12"/>
+                    <pic:cNvPr id="0" name="Picture 2"/>
                     <pic:cNvPicPr>
                       <a:picLocks noChangeAspect="1" noChangeArrowheads="1"/>
                     </pic:cNvPicPr>
@@ -1240,7 +1466,7 @@
                   <pic:spPr bwMode="auto">
                     <a:xfrm>
                       <a:off x="0" y="0"/>
-                      <a:ext cx="3133725" cy="1943100"/>
+                      <a:ext cx="2733675" cy="2038350"/>
                     </a:xfrm>
                     <a:prstGeom prst="rect">
                       <a:avLst/>
@@ -1259,6 +1485,155 @@
     </w:p>
     <w:p>
       <w:pPr>
+        <w:pStyle w:val="Nessunaspaziatura"/>
+        <w:rPr>
+          <w:u w:val="single"/>
+        </w:rPr>
+      </w:pPr>
+      <w:r>
+        <w:rPr>
+          <w:u w:val="single"/>
+        </w:rPr>
+        <w:t xml:space="preserve">Nel primo gruppo ci sono gli stati che le varie componenti assumono in seguito alla creazione della zona. </w:t>
+      </w:r>
+      <w:r>
+        <w:rPr>
+          <w:u w:val="single"/>
+        </w:rPr>
+        <w:t xml:space="preserve">Nel primo gruppo </w:t>
+      </w:r>
+      <w:r>
+        <w:rPr>
+          <w:u w:val="single"/>
+        </w:rPr>
+        <w:t xml:space="preserve">infatti </w:t>
+      </w:r>
+      <w:r>
+        <w:rPr>
+          <w:u w:val="single"/>
+        </w:rPr>
+        <w:t xml:space="preserve">si possono subito notare i vari stati di attesa (4, 7, 14, 17, 21, 30, 33). </w:t>
+      </w:r>
+    </w:p>
+    <w:p>
+      <w:pPr>
+        <w:pStyle w:val="Nessunaspaziatura"/>
+        <w:rPr>
+          <w:u w:val="single"/>
+        </w:rPr>
+      </w:pPr>
+      <w:r>
+        <w:rPr>
+          <w:u w:val="single"/>
+        </w:rPr>
+        <w:t xml:space="preserve">Nel secondo gruppo ci sono gli stati relativi alla ricezione per le strade (13, 16, 29, 32). </w:t>
+      </w:r>
+    </w:p>
+    <w:p>
+      <w:pPr>
+        <w:pStyle w:val="Nessunaspaziatura"/>
+        <w:rPr>
+          <w:u w:val="single"/>
+        </w:rPr>
+      </w:pPr>
+      <w:r>
+        <w:rPr>
+          <w:u w:val="single"/>
+        </w:rPr>
+        <w:t>Nel terzo invece ci sono gli stati relativi agli invii (12, 15)</w:t>
+      </w:r>
+      <w:r>
+        <w:rPr>
+          <w:u w:val="single"/>
+        </w:rPr>
+        <w:t>.</w:t>
+      </w:r>
+      <w:r>
+        <w:rPr>
+          <w:u w:val="single"/>
+        </w:rPr>
+        <w:t xml:space="preserve"> </w:t>
+      </w:r>
+      <w:r>
+        <w:rPr>
+          <w:u w:val="single"/>
+        </w:rPr>
+        <w:t>2 e 3 (gestione mezzi e pedoni nella zona) sono nel primo gruppo in quanto l’invio d</w:t>
+      </w:r>
+      <w:r>
+        <w:rPr>
+          <w:u w:val="single"/>
+        </w:rPr>
+        <w:t>a</w:t>
+      </w:r>
+      <w:r>
+        <w:rPr>
+          <w:u w:val="single"/>
+        </w:rPr>
+        <w:t xml:space="preserve">lle strade causa la ricezione dei mezzi </w:t>
+      </w:r>
+      <w:r>
+        <w:rPr>
+          <w:u w:val="single"/>
+        </w:rPr>
+        <w:t>nelle varie zone vicine</w:t>
+      </w:r>
+      <w:r>
+        <w:rPr>
+          <w:u w:val="single"/>
+        </w:rPr>
+        <w:t>.</w:t>
+      </w:r>
+      <w:r>
+        <w:rPr>
+          <w:u w:val="single"/>
+        </w:rPr>
+        <w:t xml:space="preserve"> Per lo stesso motivo anche gli stati 10, 11 (incrocio), 18 e 19 (stazione) sono nel primo gruppo.</w:t>
+      </w:r>
+    </w:p>
+    <w:p>
+      <w:pPr>
+        <w:pStyle w:val="Nessunaspaziatura"/>
+        <w:rPr>
+          <w:u w:val="single"/>
+        </w:rPr>
+      </w:pPr>
+      <w:r>
+        <w:rPr>
+          <w:u w:val="single"/>
+        </w:rPr>
+        <w:lastRenderedPageBreak/>
+        <w:t>Gli stati 23, 25 e 27</w:t>
+      </w:r>
+      <w:r>
+        <w:rPr>
+          <w:u w:val="single"/>
+        </w:rPr>
+        <w:t xml:space="preserve"> (mezzi e persone in sosta)</w:t>
+      </w:r>
+      <w:r>
+        <w:rPr>
+          <w:u w:val="single"/>
+        </w:rPr>
+        <w:t xml:space="preserve"> sono nel primo gruppo in quando, in seguito ad un invio, essi possono giungere a destinazione  e quindi i mezzi ed i pedoni non sono più in movimento.</w:t>
+      </w:r>
+      <w:r>
+        <w:rPr>
+          <w:u w:val="single"/>
+        </w:rPr>
+        <w:t xml:space="preserve"> Gli stati 22, 24 e 26 (in movimento) al contrario sono nel secondo gruppo in quanto mezzi e persone assumono questi stati subito dopo essere partiti (ovvero subito dopo essere stati instradati dalla zona o subito dopo essere stati inviati da tratti o strisce pedonali.</w:t>
+      </w:r>
+    </w:p>
+    <w:p>
+      <w:pPr>
+        <w:pStyle w:val="Nessunaspaziatura"/>
+        <w:rPr>
+          <w:u w:val="single"/>
+        </w:rPr>
+      </w:pPr>
+    </w:p>
+    <w:p>
+      <w:pPr>
         <w:pStyle w:val="Titolo1"/>
       </w:pPr>
       <w:r>
@@ -1271,6 +1646,7 @@
     <w:p>
       <w:pPr>
         <w:pStyle w:val="Nessunaspaziatura"/>
+        <w:ind w:firstLine="708"/>
       </w:pPr>
       <w:r>
         <w:t xml:space="preserve">Ogni </w:t>
@@ -1374,6 +1750,7 @@
     <w:p>
       <w:pPr>
         <w:pStyle w:val="Nessunaspaziatura"/>
+        <w:ind w:firstLine="708"/>
       </w:pPr>
       <w:r>
         <w:t xml:space="preserve">Come detto in precedenza, non possono verificarsi dei </w:t>
@@ -1388,14 +1765,14 @@
       </w:r>
       <w:r>
         <w:rPr>
-          <w:color w:val="00B050"/>
+          <w:u w:val="single"/>
         </w:rPr>
         <w:t xml:space="preserve">non verificandosi tutte e 4 le condizioni relative al </w:t>
       </w:r>
       <w:proofErr w:type="spellStart"/>
       <w:r>
         <w:rPr>
-          <w:color w:val="00B050"/>
+          <w:u w:val="single"/>
         </w:rPr>
         <w:t>deadlock</w:t>
       </w:r>
@@ -1431,6 +1808,7 @@
     <w:p>
       <w:pPr>
         <w:pStyle w:val="Nessunaspaziatura"/>
+        <w:ind w:firstLine="708"/>
       </w:pPr>
       <w:r>
         <w:t xml:space="preserve">Non </w:t>
@@ -1585,7 +1963,6 @@
         </w:rPr>
       </w:pPr>
       <w:r>
-        <w:lastRenderedPageBreak/>
         <w:t xml:space="preserve">Per gestire correttamente i semafori e quindi fermare subito il trasferimento dei mezzi, l’attore necessita di una mailbox particolare. Sarà infatti necessario l’utilizzo di una </w:t>
       </w:r>
       <w:r>
@@ -1613,25 +1990,26 @@
     <w:p>
       <w:pPr>
         <w:pStyle w:val="Nessunaspaziatura"/>
-        <w:rPr>
-          <w:color w:val="00B050"/>
-        </w:rPr>
-      </w:pPr>
-      <w:r>
-        <w:rPr>
-          <w:color w:val="00B050"/>
+        <w:ind w:firstLine="708"/>
+        <w:rPr>
+          <w:u w:val="single"/>
+        </w:rPr>
+      </w:pPr>
+      <w:r>
+        <w:rPr>
+          <w:u w:val="single"/>
         </w:rPr>
         <w:t>Di seguito si potrà vedere uno schema che dimostra la correttezza dell’idea</w:t>
       </w:r>
       <w:r>
         <w:rPr>
-          <w:color w:val="00B050"/>
+          <w:u w:val="single"/>
         </w:rPr>
         <w:t xml:space="preserve"> appena</w:t>
       </w:r>
       <w:r>
         <w:rPr>
-          <w:color w:val="00B050"/>
+          <w:u w:val="single"/>
         </w:rPr>
         <w:t xml:space="preserve"> presentata.</w:t>
       </w:r>
@@ -1641,17 +2019,16 @@
         <w:pStyle w:val="Nessunaspaziatura"/>
         <w:jc w:val="center"/>
         <w:rPr>
-          <w:color w:val="00B050"/>
+          <w:u w:val="single"/>
         </w:rPr>
       </w:pPr>
       <w:r>
         <w:rPr>
           <w:noProof/>
-          <w:color w:val="00B050"/>
           <w:lang w:eastAsia="it-IT"/>
         </w:rPr>
         <w:drawing>
-          <wp:inline distT="0" distB="0" distL="0" distR="0">
+          <wp:inline distT="0" distB="0" distL="0" distR="0" wp14:anchorId="7C8CFFE3" wp14:editId="4841A917">
             <wp:extent cx="2743200" cy="1771650"/>
             <wp:effectExtent l="0" t="0" r="0" b="0"/>
             <wp:docPr id="12" name="Immagine 12"/>
@@ -1704,56 +2081,56 @@
       <w:pPr>
         <w:pStyle w:val="Nessunaspaziatura"/>
         <w:rPr>
-          <w:color w:val="00B050"/>
-        </w:rPr>
-      </w:pPr>
-      <w:r>
-        <w:rPr>
-          <w:color w:val="00B050"/>
+          <w:u w:val="single"/>
+        </w:rPr>
+      </w:pPr>
+      <w:r>
+        <w:rPr>
+          <w:u w:val="single"/>
         </w:rPr>
         <w:t>Un attore inizia con il “</w:t>
       </w:r>
       <w:proofErr w:type="spellStart"/>
       <w:r>
         <w:rPr>
-          <w:color w:val="00B050"/>
+          <w:u w:val="single"/>
         </w:rPr>
         <w:t>receive</w:t>
       </w:r>
       <w:proofErr w:type="spellEnd"/>
       <w:r>
         <w:rPr>
-          <w:color w:val="00B050"/>
+          <w:u w:val="single"/>
         </w:rPr>
         <w:t xml:space="preserve">” relativo al semaforo verde. Questo legge un mezzo ricevuto e lo rimanda al tratto o alla strada di destinazione. </w:t>
       </w:r>
       <w:r>
         <w:rPr>
-          <w:color w:val="00B050"/>
+          <w:u w:val="single"/>
         </w:rPr>
         <w:t>Supponiamo ora</w:t>
       </w:r>
       <w:r>
         <w:rPr>
-          <w:color w:val="00B050"/>
+          <w:u w:val="single"/>
         </w:rPr>
         <w:t xml:space="preserve"> che l’attore stia ricevendo d</w:t>
       </w:r>
       <w:r>
         <w:rPr>
-          <w:color w:val="00B050"/>
+          <w:u w:val="single"/>
         </w:rPr>
         <w:t>ei</w:t>
       </w:r>
       <w:r>
         <w:rPr>
-          <w:color w:val="00B050"/>
+          <w:u w:val="single"/>
         </w:rPr>
         <w:t xml:space="preserve"> mezzi ed un messaggio “Semaforo rosso”. All’arrivo di un messaggio “Semaforo rosso”, questo verrà letto </w:t>
       </w:r>
       <w:r>
         <w:rPr>
-          <w:color w:val="00B050"/>
+          <w:u w:val="single"/>
         </w:rPr>
         <w:t>prima dei vari mezzi in arrivo.</w:t>
       </w:r>
@@ -1763,17 +2140,17 @@
         <w:pStyle w:val="Nessunaspaziatura"/>
         <w:jc w:val="center"/>
         <w:rPr>
-          <w:color w:val="00B050"/>
+          <w:u w:val="single"/>
         </w:rPr>
       </w:pPr>
       <w:r>
         <w:rPr>
           <w:noProof/>
-          <w:color w:val="00B050"/>
           <w:lang w:eastAsia="it-IT"/>
         </w:rPr>
+        <w:lastRenderedPageBreak/>
         <w:drawing>
-          <wp:inline distT="0" distB="0" distL="0" distR="0" wp14:anchorId="68CD2B8D" wp14:editId="220CA694">
+          <wp:inline distT="0" distB="0" distL="0" distR="0" wp14:anchorId="28FF0CCD" wp14:editId="5B9AE193">
             <wp:extent cx="3571875" cy="1895475"/>
             <wp:effectExtent l="0" t="0" r="9525" b="9525"/>
             <wp:docPr id="15" name="Immagine 15"/>
@@ -1826,18 +2203,18 @@
       <w:pPr>
         <w:pStyle w:val="Nessunaspaziatura"/>
         <w:rPr>
-          <w:color w:val="00B050"/>
-        </w:rPr>
-      </w:pPr>
-      <w:r>
-        <w:rPr>
-          <w:color w:val="00B050"/>
+          <w:u w:val="single"/>
+        </w:rPr>
+      </w:pPr>
+      <w:r>
+        <w:rPr>
+          <w:u w:val="single"/>
         </w:rPr>
         <w:t>Quel messaggio farà cambiare mailbox all’attore</w:t>
       </w:r>
       <w:r>
         <w:rPr>
-          <w:color w:val="00B050"/>
+          <w:u w:val="single"/>
         </w:rPr>
         <w:t xml:space="preserve">. Gli altri messaggi non ancora gestiti verranno quindi letti con la nuova mailbox. </w:t>
       </w:r>
@@ -1847,17 +2224,16 @@
         <w:pStyle w:val="Nessunaspaziatura"/>
         <w:jc w:val="center"/>
         <w:rPr>
-          <w:color w:val="00B050"/>
+          <w:u w:val="single"/>
         </w:rPr>
       </w:pPr>
       <w:r>
         <w:rPr>
           <w:noProof/>
-          <w:color w:val="00B050"/>
           <w:lang w:eastAsia="it-IT"/>
         </w:rPr>
         <w:drawing>
-          <wp:inline distT="0" distB="0" distL="0" distR="0">
+          <wp:inline distT="0" distB="0" distL="0" distR="0" wp14:anchorId="47586846" wp14:editId="25A520B2">
             <wp:extent cx="2705100" cy="1952625"/>
             <wp:effectExtent l="0" t="0" r="0" b="9525"/>
             <wp:docPr id="16" name="Immagine 16"/>
@@ -1910,12 +2286,12 @@
       <w:pPr>
         <w:pStyle w:val="Nessunaspaziatura"/>
         <w:rPr>
-          <w:color w:val="00B050"/>
-        </w:rPr>
-      </w:pPr>
-      <w:r>
-        <w:rPr>
-          <w:color w:val="00B050"/>
+          <w:u w:val="single"/>
+        </w:rPr>
+      </w:pPr>
+      <w:r>
+        <w:rPr>
+          <w:u w:val="single"/>
         </w:rPr>
         <w:t>Tale mailbox ora ha il compito di salvare tutti i mezzi in arrivo, simulando quindi la coda che si forma quando c’è un semaforo rosso.</w:t>
       </w:r>
@@ -1925,18 +2301,16 @@
         <w:pStyle w:val="Nessunaspaziatura"/>
         <w:jc w:val="center"/>
         <w:rPr>
-          <w:color w:val="00B050"/>
+          <w:u w:val="single"/>
         </w:rPr>
       </w:pPr>
       <w:r>
         <w:rPr>
           <w:noProof/>
-          <w:color w:val="00B050"/>
           <w:lang w:eastAsia="it-IT"/>
         </w:rPr>
-        <w:lastRenderedPageBreak/>
         <w:drawing>
-          <wp:inline distT="0" distB="0" distL="0" distR="0">
+          <wp:inline distT="0" distB="0" distL="0" distR="0" wp14:anchorId="2944E6F9" wp14:editId="535DB3CD">
             <wp:extent cx="3019425" cy="2162175"/>
             <wp:effectExtent l="0" t="0" r="9525" b="9525"/>
             <wp:docPr id="17" name="Immagine 17"/>
@@ -1989,12 +2363,12 @@
       <w:pPr>
         <w:pStyle w:val="Nessunaspaziatura"/>
         <w:rPr>
-          <w:color w:val="00B050"/>
-        </w:rPr>
-      </w:pPr>
-      <w:r>
-        <w:rPr>
-          <w:color w:val="00B050"/>
+          <w:u w:val="single"/>
+        </w:rPr>
+      </w:pPr>
+      <w:r>
+        <w:rPr>
+          <w:u w:val="single"/>
         </w:rPr>
         <w:t>Supponendo ora che arrivi un messaggio “Semaforo verde”, lo stato dell’attore cambierà nuovamente.</w:t>
       </w:r>
@@ -2004,17 +2378,16 @@
         <w:pStyle w:val="Nessunaspaziatura"/>
         <w:jc w:val="center"/>
         <w:rPr>
-          <w:color w:val="00B050"/>
+          <w:u w:val="single"/>
         </w:rPr>
       </w:pPr>
       <w:r>
         <w:rPr>
           <w:noProof/>
-          <w:color w:val="00B050"/>
           <w:lang w:eastAsia="it-IT"/>
         </w:rPr>
         <w:drawing>
-          <wp:inline distT="0" distB="0" distL="0" distR="0">
+          <wp:inline distT="0" distB="0" distL="0" distR="0" wp14:anchorId="1FAD8B1C" wp14:editId="5FBE68EB">
             <wp:extent cx="3571875" cy="1943100"/>
             <wp:effectExtent l="0" t="0" r="9525" b="0"/>
             <wp:docPr id="18" name="Immagine 18"/>
@@ -2066,88 +2439,80 @@
     <w:p>
       <w:pPr>
         <w:pStyle w:val="Nessunaspaziatura"/>
-      </w:pPr>
-      <w:r>
-        <w:rPr>
-          <w:color w:val="00B050"/>
-        </w:rPr>
-        <w:t>Siccome i messaggi già letti non possono più essere letti dalla prima mailbox, dovranno essere rimandati</w:t>
-      </w:r>
-      <w:r>
-        <w:rPr>
-          <w:color w:val="00B050"/>
-        </w:rPr>
-        <w:t xml:space="preserve">. Per fare funzionare il tutto, i mezzi già accodati verranno rispediti con una priorità un po’ più alta. </w:t>
-      </w:r>
-      <w:r>
-        <w:rPr>
-          <w:color w:val="00B050"/>
+        <w:rPr>
+          <w:u w:val="single"/>
+        </w:rPr>
+      </w:pPr>
+      <w:r>
+        <w:rPr>
+          <w:u w:val="single"/>
+        </w:rPr>
+        <w:lastRenderedPageBreak/>
+        <w:t xml:space="preserve">Siccome i messaggi già letti non possono più essere letti dalla prima mailbox, dovranno essere rimandati. Per fare funzionare il tutto, i mezzi già accodati verranno rispediti con una priorità un po’ più alta. </w:t>
+      </w:r>
+      <w:r>
+        <w:rPr>
+          <w:u w:val="single"/>
         </w:rPr>
         <w:t xml:space="preserve">Dunque prima di terminare la gestione del messaggio relativo al semaforo, si dovrà inviare all’attore stesso TUTTI i mezzi accodati. </w:t>
       </w:r>
       <w:r>
         <w:rPr>
-          <w:color w:val="00B050"/>
+          <w:u w:val="single"/>
         </w:rPr>
         <w:t xml:space="preserve">Nell’esempio dunque, </w:t>
       </w:r>
       <w:r>
         <w:rPr>
           <w:i/>
-          <w:color w:val="00B050"/>
+          <w:u w:val="single"/>
         </w:rPr>
         <w:t>“Tratto1”</w:t>
       </w:r>
       <w:r>
         <w:rPr>
-          <w:color w:val="00B050"/>
+          <w:u w:val="single"/>
         </w:rPr>
         <w:t xml:space="preserve"> gestirà prima </w:t>
       </w:r>
       <w:r>
         <w:rPr>
           <w:i/>
-          <w:color w:val="00B050"/>
+          <w:u w:val="single"/>
         </w:rPr>
         <w:t>“M1”</w:t>
       </w:r>
       <w:r>
         <w:rPr>
-          <w:color w:val="00B050"/>
+          <w:u w:val="single"/>
         </w:rPr>
         <w:t xml:space="preserve"> ed </w:t>
       </w:r>
       <w:r>
         <w:rPr>
           <w:i/>
-          <w:color w:val="00B050"/>
+          <w:u w:val="single"/>
         </w:rPr>
         <w:t>“M3”</w:t>
       </w:r>
       <w:r>
         <w:rPr>
-          <w:color w:val="00B050"/>
+          <w:u w:val="single"/>
         </w:rPr>
         <w:t xml:space="preserve"> in quanto hanno priorità media (</w:t>
       </w:r>
       <w:r>
         <w:rPr>
           <w:i/>
-          <w:color w:val="00B050"/>
+          <w:u w:val="single"/>
         </w:rPr>
         <w:t>“M1”</w:t>
       </w:r>
       <w:r>
         <w:rPr>
-          <w:color w:val="00B050"/>
-        </w:rPr>
-        <w:t xml:space="preserve"> verrà gestito per primo in </w:t>
-      </w:r>
-      <w:r>
-        <w:rPr>
-          <w:color w:val="00B050"/>
-        </w:rPr>
-        <w:t>quanto una “</w:t>
+          <w:u w:val="single"/>
+        </w:rPr>
+        <w:t xml:space="preserve"> verrà gestito per primo in quanto una “</w:t>
       </w:r>
       <w:proofErr w:type="spellStart"/>
       <w:r>
@@ -2155,7 +2520,7 @@
           <w:rStyle w:val="Enfasigrassetto"/>
           <w:b w:val="0"/>
           <w:bCs w:val="0"/>
-          <w:color w:val="00B050"/>
+          <w:u w:val="single"/>
         </w:rPr>
         <w:t>BoundedStablePriorityMailbox</w:t>
       </w:r>
@@ -2165,34 +2530,25 @@
           <w:rStyle w:val="Enfasigrassetto"/>
           <w:b w:val="0"/>
           <w:bCs w:val="0"/>
-          <w:color w:val="00B050"/>
-        </w:rPr>
-        <w:t>”</w:t>
+          <w:u w:val="single"/>
+        </w:rPr>
+        <w:t>” garantisce il corretto ordinamento per i messaggi con la stessa priorità</w:t>
       </w:r>
       <w:r>
         <w:rPr>
           <w:rStyle w:val="Enfasigrassetto"/>
           <w:b w:val="0"/>
           <w:bCs w:val="0"/>
-          <w:color w:val="00B050"/>
-        </w:rPr>
-        <w:t xml:space="preserve"> garantisce il corretto ordinamento per i messaggi con la stessa priorità</w:t>
+          <w:u w:val="single"/>
+        </w:rPr>
+        <w:t xml:space="preserve"> ricevuti dallo stesso mittente</w:t>
       </w:r>
       <w:r>
         <w:rPr>
           <w:rStyle w:val="Enfasigrassetto"/>
           <w:b w:val="0"/>
           <w:bCs w:val="0"/>
-          <w:color w:val="00B050"/>
-        </w:rPr>
-        <w:t xml:space="preserve"> ricevuti dallo stesso mittente</w:t>
-      </w:r>
-      <w:r>
-        <w:rPr>
-          <w:rStyle w:val="Enfasigrassetto"/>
-          <w:b w:val="0"/>
-          <w:bCs w:val="0"/>
-          <w:color w:val="00B050"/>
+          <w:u w:val="single"/>
         </w:rPr>
         <w:t xml:space="preserve">) per poi gestire </w:t>
       </w:r>
@@ -2202,89 +2558,129 @@
           <w:b w:val="0"/>
           <w:bCs w:val="0"/>
           <w:i/>
-          <w:color w:val="00B050"/>
+          <w:u w:val="single"/>
         </w:rPr>
         <w:t>“M5”</w:t>
       </w:r>
       <w:r>
         <w:rPr>
-          <w:color w:val="00B050"/>
+          <w:u w:val="single"/>
+        </w:rPr>
+        <w:t>. Nel caso arrivasse un nuovo messaggio “Semaforo rosso”, la situazione verrà gestita come già spiegato all’inizio.</w:t>
+      </w:r>
+      <w:r>
+        <w:rPr>
+          <w:u w:val="single"/>
+        </w:rPr>
+        <w:t xml:space="preserve"> Tutti i mezzi non ancora gestiti verranno quindi letti con la seconda mailbox e verranno accodati.</w:t>
+      </w:r>
+    </w:p>
+    <w:p>
+      <w:pPr>
+        <w:pStyle w:val="Nessunaspaziatura"/>
+        <w:rPr>
+          <w:u w:val="single"/>
+        </w:rPr>
+      </w:pPr>
+      <w:r>
+        <w:tab/>
+      </w:r>
+      <w:r>
+        <w:rPr>
+          <w:u w:val="single"/>
+        </w:rPr>
+        <w:t>La gestione dei semafori inoltre risulta molto semplice. Basta solo impostare un timer per poter inviare a se stesso un messaggio per fare scattare i semafori. Tale messaggio però dovrà essere letto subito</w:t>
+      </w:r>
+      <w:r>
+        <w:rPr>
+          <w:u w:val="single"/>
+        </w:rPr>
+        <w:t xml:space="preserve"> (e dovrà quindi avere una maggiore priorità rispetto a mezzi e pedoni)</w:t>
+      </w:r>
+      <w:r>
+        <w:rPr>
+          <w:u w:val="single"/>
+        </w:rPr>
+        <w:t xml:space="preserve">, quindi ci sarà bisogno di </w:t>
+      </w:r>
+      <w:r>
+        <w:rPr>
+          <w:u w:val="single"/>
+        </w:rPr>
+        <w:t>una “</w:t>
+      </w:r>
+      <w:proofErr w:type="spellStart"/>
+      <w:r>
+        <w:rPr>
+          <w:rStyle w:val="Enfasigrassetto"/>
+          <w:b w:val="0"/>
+          <w:bCs w:val="0"/>
+          <w:u w:val="single"/>
+        </w:rPr>
+        <w:t>PriorityMailbox</w:t>
+      </w:r>
+      <w:proofErr w:type="spellEnd"/>
+      <w:r>
+        <w:rPr>
+          <w:rStyle w:val="Enfasigrassetto"/>
+          <w:b w:val="0"/>
+          <w:bCs w:val="0"/>
+          <w:u w:val="single"/>
+        </w:rPr>
+        <w:t>” anche per l’incrocio.</w:t>
+      </w:r>
+    </w:p>
+    <w:p>
+      <w:pPr>
+        <w:pStyle w:val="Nessunaspaziatura"/>
+        <w:ind w:firstLine="708"/>
+        <w:rPr>
+          <w:u w:val="single"/>
+        </w:rPr>
+      </w:pPr>
+      <w:r>
+        <w:t>L</w:t>
+      </w:r>
+      <w:r>
+        <w:t>a progettazione è stata fatta in modo tale da rendere il sistema più scalabile possibile</w:t>
+      </w:r>
+      <w:r>
+        <w:t>. Esso</w:t>
+      </w:r>
+      <w:r>
+        <w:t xml:space="preserve"> infatti funziona con una quantità qualsiasi di strade, di</w:t>
+      </w:r>
+      <w:r>
+        <w:t xml:space="preserve"> fermate, di mezzi e di persone. </w:t>
+      </w:r>
+      <w:r>
+        <w:rPr>
+          <w:u w:val="single"/>
+        </w:rPr>
+        <w:t>Questo perché ogni componente dovrà comunicare solamente con un’altra entità</w:t>
+      </w:r>
+      <w:r>
+        <w:rPr>
+          <w:u w:val="single"/>
         </w:rPr>
         <w:t>.</w:t>
       </w:r>
-      <w:r>
-        <w:rPr>
-          <w:color w:val="00B050"/>
-        </w:rPr>
-        <w:t xml:space="preserve"> Nel caso arrivasse un nuovo messaggio “Semaforo rosso”, la situazione verrà gestita come già spiegato all’inizio</w:t>
-      </w:r>
-      <w:r>
-        <w:rPr>
-          <w:color w:val="00B050"/>
-        </w:rPr>
-        <w:t>.</w:t>
-      </w:r>
-      <w:r>
-        <w:rPr>
-          <w:color w:val="00B050"/>
-        </w:rPr>
-        <w:t xml:space="preserve"> Tutti i mezzi non ancora gestiti verranno quindi letti con la seconda mailbox e verranno accodati.</w:t>
-      </w:r>
-    </w:p>
-    <w:p>
-      <w:pPr>
-        <w:pStyle w:val="Nessunaspaziatura"/>
-        <w:rPr>
-          <w:color w:val="00B050"/>
-        </w:rPr>
-      </w:pPr>
-      <w:r>
-        <w:t>L</w:t>
-      </w:r>
-      <w:r>
-        <w:t>a progettazione è stata fatta in modo tale da rendere il sistema più scalabile possibile</w:t>
-      </w:r>
-      <w:r>
-        <w:t>. Esso</w:t>
-      </w:r>
-      <w:r>
-        <w:t xml:space="preserve"> infatti funziona con una quantità qualsiasi di strade, di</w:t>
-      </w:r>
-      <w:r>
-        <w:t xml:space="preserve"> fermate, di mezzi e di persone. </w:t>
-      </w:r>
-      <w:r>
-        <w:rPr>
-          <w:color w:val="00B050"/>
-        </w:rPr>
-        <w:t xml:space="preserve">Questo perché </w:t>
-      </w:r>
-      <w:r>
-        <w:rPr>
-          <w:color w:val="00B050"/>
-        </w:rPr>
-        <w:t>ogni componente dovrà comunicare solamente con un’altra entità</w:t>
-      </w:r>
-      <w:r>
-        <w:rPr>
-          <w:color w:val="00B050"/>
-        </w:rPr>
-        <w:t>.</w:t>
-      </w:r>
     </w:p>
     <w:p>
       <w:pPr>
         <w:pStyle w:val="Nessunaspaziatura"/>
         <w:jc w:val="center"/>
+        <w:rPr>
+          <w:u w:val="single"/>
+        </w:rPr>
       </w:pPr>
       <w:r>
         <w:rPr>
           <w:noProof/>
-          <w:color w:val="00B050"/>
           <w:lang w:eastAsia="it-IT"/>
         </w:rPr>
         <w:drawing>
-          <wp:inline distT="0" distB="0" distL="0" distR="0">
+          <wp:inline distT="0" distB="0" distL="0" distR="0" wp14:anchorId="7627B4F9" wp14:editId="6C56BE66">
             <wp:extent cx="2571750" cy="2105025"/>
             <wp:effectExtent l="0" t="0" r="0" b="9525"/>
             <wp:docPr id="19" name="Immagine 19" descr="C:\Users\Marco\Desktop\File Vari e Cartelle Varie\Progetti\Sistemi Concorrenti e Distribuiti\Strade2.png"/>
@@ -2337,132 +2733,125 @@
       <w:pPr>
         <w:pStyle w:val="Nessunaspaziatura"/>
         <w:rPr>
-          <w:color w:val="00B050"/>
-        </w:rPr>
-      </w:pPr>
-      <w:r>
-        <w:rPr>
-          <w:color w:val="00B050"/>
+          <w:u w:val="single"/>
+        </w:rPr>
+      </w:pPr>
+      <w:r>
+        <w:rPr>
+          <w:u w:val="single"/>
         </w:rPr>
         <w:t>Ogni strada</w:t>
       </w:r>
       <w:r>
         <w:rPr>
-          <w:color w:val="00B050"/>
+          <w:u w:val="single"/>
         </w:rPr>
         <w:t xml:space="preserve"> infatti dovrà solo guardare se nella STESSA posizione della lista </w:t>
       </w:r>
       <w:proofErr w:type="spellStart"/>
       <w:r>
         <w:rPr>
-          <w:color w:val="00B050"/>
+          <w:u w:val="single"/>
         </w:rPr>
         <w:t>Cont_In</w:t>
       </w:r>
       <w:proofErr w:type="spellEnd"/>
       <w:r>
         <w:rPr>
-          <w:color w:val="00B050"/>
+          <w:u w:val="single"/>
         </w:rPr>
         <w:t xml:space="preserve"> o </w:t>
       </w:r>
       <w:proofErr w:type="spellStart"/>
       <w:r>
         <w:rPr>
-          <w:color w:val="00B050"/>
+          <w:u w:val="single"/>
         </w:rPr>
         <w:t>Cont_Out</w:t>
       </w:r>
       <w:proofErr w:type="spellEnd"/>
       <w:r>
         <w:rPr>
-          <w:color w:val="00B050"/>
+          <w:u w:val="single"/>
         </w:rPr>
         <w:t xml:space="preserve"> c’è o meno un riferimento</w:t>
       </w:r>
       <w:r>
         <w:rPr>
-          <w:color w:val="00B050"/>
+          <w:u w:val="single"/>
         </w:rPr>
         <w:t xml:space="preserve">. Ovviamente ci dovrà essere un controllo per evitare che la strada </w:t>
       </w:r>
       <w:r>
         <w:rPr>
           <w:i/>
-          <w:color w:val="00B050"/>
+          <w:u w:val="single"/>
         </w:rPr>
         <w:t>“I4_2”</w:t>
       </w:r>
       <w:r>
         <w:rPr>
-          <w:color w:val="00B050"/>
+          <w:u w:val="single"/>
         </w:rPr>
         <w:t xml:space="preserve"> continui a mandare un messaggio sempre a se stessa. Dato che si era deciso di permettere al massimo una divisione per una strada, basterà controllare, ad esempio, se l’identificativo della strada contiene “_2” alla fine</w:t>
       </w:r>
       <w:r>
         <w:rPr>
-          <w:color w:val="00B050"/>
-        </w:rPr>
-        <w:t xml:space="preserve">. In tal caso </w:t>
-      </w:r>
-      <w:r>
-        <w:rPr>
-          <w:color w:val="00B050"/>
-        </w:rPr>
-        <w:lastRenderedPageBreak/>
-        <w:t>comunicherà con quella strada, altrimenti comunicherà con l’incrocio o con la zona vicina a seconda se la st</w:t>
-      </w:r>
-      <w:r>
-        <w:rPr>
-          <w:color w:val="00B050"/>
+          <w:u w:val="single"/>
+        </w:rPr>
+        <w:t>. In tal caso comunicherà con quella strada, altrimenti comunicherà con l’incrocio o con la zona vicina a seconda se la st</w:t>
+      </w:r>
+      <w:r>
+        <w:rPr>
+          <w:u w:val="single"/>
         </w:rPr>
         <w:t>r</w:t>
       </w:r>
       <w:r>
         <w:rPr>
-          <w:color w:val="00B050"/>
+          <w:u w:val="single"/>
         </w:rPr>
         <w:t>ada è “entrante” o</w:t>
       </w:r>
       <w:r>
         <w:rPr>
-          <w:color w:val="00B050"/>
+          <w:u w:val="single"/>
         </w:rPr>
         <w:t>ppure</w:t>
       </w:r>
       <w:r>
         <w:rPr>
-          <w:color w:val="00B050"/>
+          <w:u w:val="single"/>
         </w:rPr>
         <w:t xml:space="preserve"> “uscente”</w:t>
       </w:r>
       <w:r>
         <w:rPr>
-          <w:color w:val="00B050"/>
+          <w:u w:val="single"/>
         </w:rPr>
         <w:t>.</w:t>
       </w:r>
       <w:r>
         <w:rPr>
-          <w:color w:val="00B050"/>
+          <w:u w:val="single"/>
         </w:rPr>
         <w:t xml:space="preserve"> Basterà quindi, durante la creazione delle strade, </w:t>
       </w:r>
       <w:r>
         <w:rPr>
-          <w:color w:val="00B050"/>
+          <w:u w:val="single"/>
         </w:rPr>
         <w:t xml:space="preserve"> </w:t>
       </w:r>
       <w:r>
         <w:rPr>
-          <w:color w:val="00B050"/>
+          <w:u w:val="single"/>
         </w:rPr>
         <w:t xml:space="preserve">impostare correttamente i destinatari dei messaggi. </w:t>
       </w:r>
       <w:r>
         <w:rPr>
-          <w:color w:val="00B050"/>
+          <w:u w:val="single"/>
         </w:rPr>
         <w:t>Ogni zona potrà quindi avere un numero arbitrario di strade e ci potrà essere fino ad una fermata per ogni strada.</w:t>
       </w:r>
@@ -2470,6 +2859,7 @@
     <w:p>
       <w:pPr>
         <w:pStyle w:val="Nessunaspaziatura"/>
+        <w:ind w:firstLine="708"/>
         <w:rPr>
           <w:u w:val="single"/>
         </w:rPr>
@@ -2495,6 +2885,7 @@
     <w:p>
       <w:pPr>
         <w:pStyle w:val="Nessunaspaziatura"/>
+        <w:ind w:firstLine="708"/>
         <w:rPr>
           <w:b/>
           <w:color w:val="FF0000"/>
@@ -2519,6 +2910,7 @@
     <w:p>
       <w:pPr>
         <w:pStyle w:val="Nessunaspaziatura"/>
+        <w:ind w:firstLine="708"/>
       </w:pPr>
       <w:r>
         <w:t xml:space="preserve">Per </w:t>
@@ -2623,12 +3015,26 @@
     <w:p>
       <w:pPr>
         <w:pStyle w:val="Nessunaspaziatura"/>
-      </w:pPr>
-      <w:r>
-        <w:t>La comunicazione tra le varie zone, visto che avviene tramite messaggi, utilizz</w:t>
-      </w:r>
-      <w:r>
-        <w:t>erà</w:t>
+        <w:ind w:firstLine="708"/>
+      </w:pPr>
+      <w:r>
+        <w:lastRenderedPageBreak/>
+        <w:t xml:space="preserve">La </w:t>
+      </w:r>
+      <w:r>
+        <w:t xml:space="preserve">normale </w:t>
+      </w:r>
+      <w:r>
+        <w:t xml:space="preserve">comunicazione tra le varie zone, </w:t>
+      </w:r>
+      <w:r>
+        <w:t>dato</w:t>
+      </w:r>
+      <w:r>
+        <w:t xml:space="preserve"> che avviene tramite messaggi, utilizz</w:t>
+      </w:r>
+      <w:r>
+        <w:t>a</w:t>
       </w:r>
       <w:r>
         <w:t xml:space="preserve"> una semantica “</w:t>
@@ -2694,7 +3100,13 @@
         <w:t>”</w:t>
       </w:r>
       <w:r>
-        <w:t xml:space="preserve">, ma esso comporta la gestione automatica di ulteriori invii in seguito a dei fallimenti, non garantendo più l’ordinamento dei messaggi. Si è optato quindi per l’utilizzo dei </w:t>
+        <w:t>, ma esso comporta la gestione automatica di ulteriori invii in seguito a dei fallimenti, non garantendo più</w:t>
+      </w:r>
+      <w:r>
+        <w:t xml:space="preserve"> quindi il corretto </w:t>
+      </w:r>
+      <w:r>
+        <w:t xml:space="preserve">ordinamento dei messaggi. Si è optato quindi per l’utilizzo dei </w:t>
       </w:r>
       <w:proofErr w:type="spellStart"/>
       <w:r>
@@ -2762,7 +3174,7 @@
           <w:lang w:eastAsia="it-IT"/>
         </w:rPr>
         <w:drawing>
-          <wp:inline distT="0" distB="0" distL="0" distR="0" wp14:anchorId="7C89B941" wp14:editId="4A94F656">
+          <wp:inline distT="0" distB="0" distL="0" distR="0" wp14:anchorId="5BB6D3D7" wp14:editId="0FE9C78F">
             <wp:extent cx="4116464" cy="3325569"/>
             <wp:effectExtent l="0" t="0" r="0" b="8255"/>
             <wp:docPr id="4" name="Immagine 4"/>
@@ -2807,8 +3219,29 @@
     <w:p>
       <w:pPr>
         <w:pStyle w:val="Nessunaspaziatura"/>
-      </w:pPr>
-      <w:r>
+        <w:rPr>
+          <w:u w:val="single"/>
+        </w:rPr>
+      </w:pPr>
+      <w:r>
+        <w:rPr>
+          <w:u w:val="single"/>
+        </w:rPr>
+        <w:t>Questo può causare dei rallentamenti, ma consentirà al sistema di funzionare correttamente. L’importante è non scegliere un tempo di attesa troppo breve (non voglio inviare troppi messaggi inutili), ma nemmeno troppo esteso (non voglio causare troppi rallentamenti solo per aspettare un messaggio).</w:t>
+      </w:r>
+    </w:p>
+    <w:p>
+      <w:pPr>
+        <w:pStyle w:val="Nessunaspaziatura"/>
+        <w:ind w:firstLine="708"/>
+        <w:rPr>
+          <w:u w:val="single"/>
+        </w:rPr>
+      </w:pPr>
+      <w:r>
+        <w:rPr>
+          <w:u w:val="single"/>
+        </w:rPr>
         <w:t>La progettazione è stata fatta in modo tale da rendere il sistema più scalabile possibile. Il sistema infatti funziona con una quantità qualsiasi di zone.</w:t>
       </w:r>
       <w:r>
@@ -2816,33 +3249,30 @@
       </w:r>
       <w:r>
         <w:rPr>
-          <w:color w:val="00B050"/>
-        </w:rPr>
-        <w:t xml:space="preserve">Come per la parte concorrente infatti, basterà passare i </w:t>
-      </w:r>
-      <w:r>
-        <w:rPr>
-          <w:color w:val="00B050"/>
-        </w:rPr>
-        <w:lastRenderedPageBreak/>
-        <w:t>riferimenti corretti alle strade uscenti</w:t>
-      </w:r>
-      <w:r>
-        <w:rPr>
-          <w:color w:val="00B050"/>
-        </w:rPr>
-        <w:t xml:space="preserve"> durante la fase di creazione</w:t>
-      </w:r>
-      <w:bookmarkStart w:id="0" w:name="_GoBack"/>
-      <w:bookmarkEnd w:id="0"/>
-      <w:r>
-        <w:rPr>
-          <w:color w:val="00B050"/>
-        </w:rPr>
-        <w:t xml:space="preserve"> per poter avere un numero arbitrario di zone.</w:t>
-      </w:r>
-    </w:p>
-    <w:p/>
+          <w:u w:val="single"/>
+        </w:rPr>
+        <w:t>Come</w:t>
+      </w:r>
+      <w:r>
+        <w:rPr>
+          <w:u w:val="single"/>
+        </w:rPr>
+        <w:t xml:space="preserve"> già spiegato</w:t>
+      </w:r>
+      <w:r>
+        <w:rPr>
+          <w:u w:val="single"/>
+        </w:rPr>
+        <w:t xml:space="preserve"> per la parte concorrente infatti, basterà passare i riferimenti corretti alle strade uscenti durante la fase di creazione per poter avere un numero arbitrario di zone.</w:t>
+      </w:r>
+    </w:p>
+    <w:p>
+      <w:pPr>
+        <w:rPr>
+          <w:u w:val="single"/>
+        </w:rPr>
+      </w:pPr>
+    </w:p>
     <w:sectPr>
       <w:pgSz w:w="11906" w:h="16838"/>
       <w:pgMar w:top="1417" w:right="1134" w:bottom="1134" w:left="1134" w:header="708" w:footer="708" w:gutter="0"/>
